--- a/assignments/Assignment_WebTech_MERNStack_WEB0017_ReactJS.docx
+++ b/assignments/Assignment_WebTech_MERNStack_WEB0017_ReactJS.docx
@@ -226,31 +226,19 @@
         <w:rPr>
           <w:lang w:val="en-IN"/>
         </w:rPr>
-        <w:t>The functions to add a new record (if that does not exist already) in the repository array and also the display all the product records should be written in a file and that should be saved in a folder, “manager”</w:t>
-      </w:r>
-    </w:p>
-    <w:p>
-      <w:pPr>
-        <w:pStyle w:val="ListParagraph"/>
-        <w:numPr>
-          <w:ilvl w:val="1"/>
-          <w:numId w:val="2"/>
-        </w:numPr>
-        <w:rPr>
-          <w:lang w:val="en-IN"/>
-        </w:rPr>
-      </w:pPr>
-      <w:r>
-        <w:rPr>
-          <w:lang w:val="en-IN"/>
-        </w:rPr>
-        <w:t xml:space="preserve">The method to display all the product records should </w:t>
-      </w:r>
-      <w:r>
-        <w:rPr>
-          <w:lang w:val="en-IN"/>
-        </w:rPr>
-        <w:t>created</w:t>
+        <w:t>The functions to add a new record (if that does not exist already) in the repository array and also the display all the product records should be written in a file and that should be saved in a folder, “</w:t>
+      </w:r>
+      <w:r>
+        <w:rPr>
+          <w:lang w:val="en-IN"/>
+        </w:rPr>
+        <w:t>services</w:t>
+      </w:r>
+      <w:r>
+        <w:rPr>
+          <w:lang w:val="en-IN"/>
+        </w:rPr>
+        <w:t>”</w:t>
       </w:r>
     </w:p>
     <w:p>

--- a/assignments/Assignment_WebTech_MERNStack_WEB0017_ReactJS.docx
+++ b/assignments/Assignment_WebTech_MERNStack_WEB0017_ReactJS.docx
@@ -58,6 +58,18 @@
           <w:lang w:val="en-IN"/>
         </w:rPr>
         <w:t>Use React JS concepts</w:t>
+      </w:r>
+      <w:r>
+        <w:rPr>
+          <w:lang w:val="en-IN"/>
+        </w:rPr>
+        <w:t>: Lifecycle, map function and displaying list of items in React JS, applying styling using CSS/SCSS</w:t>
+      </w:r>
+      <w:r>
+        <w:rPr>
+          <w:lang w:val="en-IN"/>
+        </w:rPr>
+        <w:t xml:space="preserve"> etc.</w:t>
       </w:r>
     </w:p>
     <w:p>
@@ -287,6 +299,24 @@
           <w:lang w:val="en-IN"/>
         </w:rPr>
         <w:t xml:space="preserve">The entire application must be written using TypeScript </w:t>
+      </w:r>
+    </w:p>
+    <w:p>
+      <w:pPr>
+        <w:pStyle w:val="ListParagraph"/>
+        <w:numPr>
+          <w:ilvl w:val="0"/>
+          <w:numId w:val="2"/>
+        </w:numPr>
+        <w:rPr>
+          <w:lang w:val="en-IN"/>
+        </w:rPr>
+      </w:pPr>
+      <w:r>
+        <w:rPr>
+          <w:lang w:val="en-IN"/>
+        </w:rPr>
+        <w:t>The style should be provided using SCSS/SASS</w:t>
       </w:r>
     </w:p>
     <w:sectPr>

--- a/assignments/Assignment_WebTech_MERNStack_WEB0017_ReactJS.docx
+++ b/assignments/Assignment_WebTech_MERNStack_WEB0017_ReactJS.docx
@@ -49,9 +49,17 @@
       </w:pPr>
       <w:r>
         <w:rPr>
-          <w:lang w:val="en-IN"/>
-        </w:rPr>
-        <w:t xml:space="preserve">Objective: </w:t>
+          <w:b/>
+          <w:bCs/>
+          <w:lang w:val="en-IN"/>
+        </w:rPr>
+        <w:t>Objective</w:t>
+      </w:r>
+      <w:r>
+        <w:rPr>
+          <w:lang w:val="en-IN"/>
+        </w:rPr>
+        <w:t xml:space="preserve">: </w:t>
       </w:r>
       <w:r>
         <w:rPr>
@@ -69,6 +77,12 @@
         <w:rPr>
           <w:lang w:val="en-IN"/>
         </w:rPr>
+        <w:t>/SASS</w:t>
+      </w:r>
+      <w:r>
+        <w:rPr>
+          <w:lang w:val="en-IN"/>
+        </w:rPr>
         <w:t xml:space="preserve"> etc.</w:t>
       </w:r>
     </w:p>
@@ -81,21 +95,52 @@
       </w:pPr>
       <w:r>
         <w:rPr>
-          <w:lang w:val="en-IN"/>
-        </w:rPr>
-        <w:t xml:space="preserve">Capability Code: </w:t>
-      </w:r>
-      <w:r>
-        <w:rPr>
+          <w:b/>
+          <w:bCs/>
+          <w:lang w:val="en-IN"/>
+        </w:rPr>
+        <w:t>Capability Code</w:t>
+      </w:r>
+      <w:r>
+        <w:rPr>
+          <w:lang w:val="en-IN"/>
+        </w:rPr>
+        <w:t xml:space="preserve">: </w:t>
+      </w:r>
+      <w:r>
+        <w:rPr>
+          <w:u w:val="single"/>
           <w:lang w:val="en-IN"/>
         </w:rPr>
         <w:t>WEBR00</w:t>
       </w:r>
       <w:r>
         <w:rPr>
+          <w:u w:val="single"/>
           <w:lang w:val="en-IN"/>
         </w:rPr>
         <w:t>17</w:t>
+      </w:r>
+      <w:r>
+        <w:rPr>
+          <w:u w:val="single"/>
+          <w:lang w:val="en-IN"/>
+        </w:rPr>
+        <w:t xml:space="preserve"> [</w:t>
+      </w:r>
+      <w:r>
+        <w:rPr>
+          <w:u w:val="single"/>
+          <w:lang w:val="en-IN"/>
+        </w:rPr>
+        <w:t>Understand and implement React Concepts</w:t>
+      </w:r>
+      <w:r>
+        <w:rPr>
+          <w:u w:val="single"/>
+          <w:lang w:val="en-IN"/>
+        </w:rPr>
+        <w:t>]</w:t>
       </w:r>
     </w:p>
     <w:p>
@@ -184,7 +229,19 @@
         <w:rPr>
           <w:lang w:val="en-IN"/>
         </w:rPr>
-        <w:t>The application must be having JS code written using following architecture:</w:t>
+        <w:t xml:space="preserve">The application must be having following </w:t>
+      </w:r>
+      <w:r>
+        <w:rPr>
+          <w:lang w:val="en-IN"/>
+        </w:rPr>
+        <w:t>features/</w:t>
+      </w:r>
+      <w:r>
+        <w:rPr>
+          <w:lang w:val="en-IN"/>
+        </w:rPr>
+        <w:t>architecture:</w:t>
       </w:r>
     </w:p>
     <w:p>
@@ -252,6 +309,12 @@
         </w:rPr>
         <w:t>”</w:t>
       </w:r>
+      <w:r>
+        <w:rPr>
+          <w:lang w:val="en-IN"/>
+        </w:rPr>
+        <w:t>, along with the method to delete the selected product record from the original array, too.</w:t>
+      </w:r>
     </w:p>
     <w:p>
       <w:pPr>
@@ -287,6 +350,60 @@
       <w:pPr>
         <w:pStyle w:val="ListParagraph"/>
         <w:numPr>
+          <w:ilvl w:val="1"/>
+          <w:numId w:val="2"/>
+        </w:numPr>
+        <w:rPr>
+          <w:lang w:val="en-IN"/>
+        </w:rPr>
+      </w:pPr>
+      <w:r>
+        <w:rPr>
+          <w:lang w:val="en-IN"/>
+        </w:rPr>
+        <w:t>You should use class component’s lifecycle methods</w:t>
+      </w:r>
+    </w:p>
+    <w:p>
+      <w:pPr>
+        <w:pStyle w:val="ListParagraph"/>
+        <w:numPr>
+          <w:ilvl w:val="1"/>
+          <w:numId w:val="2"/>
+        </w:numPr>
+        <w:rPr>
+          <w:lang w:val="en-IN"/>
+        </w:rPr>
+      </w:pPr>
+      <w:r>
+        <w:rPr>
+          <w:lang w:val="en-IN"/>
+        </w:rPr>
+        <w:t>You should appropriate component lifecycle method in order to stop unnecessary rendering of the class component</w:t>
+      </w:r>
+    </w:p>
+    <w:p>
+      <w:pPr>
+        <w:pStyle w:val="ListParagraph"/>
+        <w:numPr>
+          <w:ilvl w:val="1"/>
+          <w:numId w:val="2"/>
+        </w:numPr>
+        <w:rPr>
+          <w:lang w:val="en-IN"/>
+        </w:rPr>
+      </w:pPr>
+      <w:r>
+        <w:rPr>
+          <w:lang w:val="en-IN"/>
+        </w:rPr>
+        <w:t>Also, if there is any functional component, unnecessary rendering of the same should be stopped</w:t>
+      </w:r>
+    </w:p>
+    <w:p>
+      <w:pPr>
+        <w:pStyle w:val="ListParagraph"/>
+        <w:numPr>
           <w:ilvl w:val="0"/>
           <w:numId w:val="2"/>
         </w:numPr>
@@ -298,7 +415,13 @@
         <w:rPr>
           <w:lang w:val="en-IN"/>
         </w:rPr>
-        <w:t xml:space="preserve">The entire application must be written using TypeScript </w:t>
+        <w:t>The entire application must be written using TypeScript</w:t>
+      </w:r>
+      <w:r>
+        <w:rPr>
+          <w:lang w:val="en-IN"/>
+        </w:rPr>
+        <w:t>/JavaScript</w:t>
       </w:r>
     </w:p>
     <w:p>
